--- a/Documentatie_2048_David_Patrik.docx
+++ b/Documentatie_2048_David_Patrik.docx
@@ -584,6 +584,7 @@
       <w:r>
         <w:rPr>
           <w:rFonts w:ascii="Arial" w:hAnsi="Arial" w:cs="Arial"/>
+          <w:noProof/>
           <w:sz w:val="28"/>
           <w:szCs w:val="28"/>
         </w:rPr>
@@ -1159,6 +1160,7 @@
       <w:r>
         <w:rPr>
           <w:rFonts w:ascii="Arial" w:hAnsi="Arial" w:cs="Arial"/>
+          <w:noProof/>
           <w:sz w:val="28"/>
           <w:szCs w:val="28"/>
         </w:rPr>
@@ -1506,6 +1508,7 @@
       <w:r>
         <w:rPr>
           <w:rFonts w:ascii="Arial" w:hAnsi="Arial" w:cs="Arial"/>
+          <w:noProof/>
           <w:sz w:val="28"/>
           <w:szCs w:val="28"/>
         </w:rPr>
@@ -2027,6 +2030,7 @@
       <w:r>
         <w:rPr>
           <w:rFonts w:ascii="Arial" w:hAnsi="Arial" w:cs="Arial"/>
+          <w:noProof/>
           <w:sz w:val="28"/>
           <w:szCs w:val="28"/>
         </w:rPr>
@@ -2663,6 +2667,7 @@
       <w:r>
         <w:rPr>
           <w:rFonts w:ascii="Arial" w:hAnsi="Arial" w:cs="Arial"/>
+          <w:noProof/>
           <w:sz w:val="28"/>
           <w:szCs w:val="28"/>
         </w:rPr>
@@ -3140,6 +3145,7 @@
       <w:r>
         <w:rPr>
           <w:rFonts w:ascii="Arial" w:hAnsi="Arial" w:cs="Arial"/>
+          <w:noProof/>
           <w:sz w:val="28"/>
           <w:szCs w:val="28"/>
         </w:rPr>
@@ -3592,6 +3598,7 @@
       <w:r>
         <w:rPr>
           <w:rFonts w:ascii="Arial" w:hAnsi="Arial" w:cs="Arial"/>
+          <w:noProof/>
           <w:sz w:val="28"/>
           <w:szCs w:val="28"/>
         </w:rPr>
@@ -4441,6 +4448,7 @@
       <w:r>
         <w:rPr>
           <w:rFonts w:ascii="Arial" w:hAnsi="Arial" w:cs="Arial"/>
+          <w:noProof/>
           <w:sz w:val="28"/>
           <w:szCs w:val="28"/>
         </w:rPr>
@@ -5114,6 +5122,7 @@
       <w:r>
         <w:rPr>
           <w:rFonts w:ascii="Arial" w:hAnsi="Arial" w:cs="Arial"/>
+          <w:noProof/>
           <w:sz w:val="28"/>
           <w:szCs w:val="28"/>
         </w:rPr>
@@ -5938,6 +5947,7 @@
       <w:r>
         <w:rPr>
           <w:rFonts w:ascii="Arial" w:hAnsi="Arial" w:cs="Arial"/>
+          <w:noProof/>
           <w:sz w:val="28"/>
           <w:szCs w:val="28"/>
         </w:rPr>
@@ -6548,6 +6558,7 @@
       <w:r>
         <w:rPr>
           <w:rFonts w:ascii="Arial" w:hAnsi="Arial" w:cs="Arial"/>
+          <w:noProof/>
           <w:sz w:val="28"/>
           <w:szCs w:val="28"/>
         </w:rPr>
@@ -6974,6 +6985,7 @@
       <w:r>
         <w:rPr>
           <w:rFonts w:ascii="Arial" w:hAnsi="Arial" w:cs="Arial"/>
+          <w:noProof/>
           <w:sz w:val="28"/>
           <w:szCs w:val="28"/>
         </w:rPr>
@@ -7378,6 +7390,7 @@
       <w:r>
         <w:rPr>
           <w:rFonts w:ascii="Arial" w:hAnsi="Arial" w:cs="Arial"/>
+          <w:noProof/>
           <w:sz w:val="28"/>
           <w:szCs w:val="28"/>
         </w:rPr>
@@ -9085,29 +9098,921 @@
           <w:bCs/>
           <w:sz w:val="28"/>
           <w:szCs w:val="28"/>
-        </w:rPr>
-      </w:pPr>
-    </w:p>
-    <w:p>
-      <w:pPr>
+          <w:u w:val="single"/>
+        </w:rPr>
+      </w:pPr>
+      <w:r>
         <w:rPr>
           <w:rFonts w:ascii="Arial" w:hAnsi="Arial" w:cs="Arial"/>
           <w:b/>
           <w:bCs/>
           <w:sz w:val="28"/>
           <w:szCs w:val="28"/>
-        </w:rPr>
-      </w:pPr>
-    </w:p>
-    <w:p>
-      <w:pPr>
-        <w:rPr>
-          <w:rFonts w:ascii="Arial" w:hAnsi="Arial" w:cs="Arial"/>
-          <w:sz w:val="28"/>
-          <w:szCs w:val="28"/>
           <w:u w:val="single"/>
         </w:rPr>
-      </w:pPr>
+        <w:t>Preview Game:</w:t>
+      </w:r>
+    </w:p>
+    <w:p>
+      <w:pPr>
+        <w:rPr>
+          <w:rFonts w:ascii="Arial" w:hAnsi="Arial" w:cs="Arial"/>
+        </w:rPr>
+      </w:pPr>
+      <w:r>
+        <w:rPr>
+          <w:rFonts w:ascii="Arial" w:hAnsi="Arial" w:cs="Arial"/>
+        </w:rPr>
+        <w:drawing>
+          <wp:inline distT="0" distB="0" distL="0" distR="0" wp14:anchorId="429A88BE" wp14:editId="3D7CB937">
+            <wp:extent cx="5811061" cy="6973273"/>
+            <wp:effectExtent l="0" t="0" r="0" b="0"/>
+            <wp:docPr id="854127594" name="Picture 1"/>
+            <wp:cNvGraphicFramePr>
+              <a:graphicFrameLocks xmlns:a="http://schemas.openxmlformats.org/drawingml/2006/main" noChangeAspect="1"/>
+            </wp:cNvGraphicFramePr>
+            <a:graphic xmlns:a="http://schemas.openxmlformats.org/drawingml/2006/main">
+              <a:graphicData uri="http://schemas.openxmlformats.org/drawingml/2006/picture">
+                <pic:pic xmlns:pic="http://schemas.openxmlformats.org/drawingml/2006/picture">
+                  <pic:nvPicPr>
+                    <pic:cNvPr id="854127594" name=""/>
+                    <pic:cNvPicPr/>
+                  </pic:nvPicPr>
+                  <pic:blipFill>
+                    <a:blip r:embed="rId18"/>
+                    <a:stretch>
+                      <a:fillRect/>
+                    </a:stretch>
+                  </pic:blipFill>
+                  <pic:spPr>
+                    <a:xfrm>
+                      <a:off x="0" y="0"/>
+                      <a:ext cx="5811061" cy="6973273"/>
+                    </a:xfrm>
+                    <a:prstGeom prst="rect">
+                      <a:avLst/>
+                    </a:prstGeom>
+                  </pic:spPr>
+                </pic:pic>
+              </a:graphicData>
+            </a:graphic>
+          </wp:inline>
+        </w:drawing>
+      </w:r>
+      <w:r>
+        <w:rPr>
+          <w:rFonts w:ascii="Arial" w:hAnsi="Arial" w:cs="Arial"/>
+        </w:rPr>
+        <w:t xml:space="preserve"> </w:t>
+      </w:r>
+      <w:r>
+        <w:rPr>
+          <w:rFonts w:ascii="Arial" w:hAnsi="Arial" w:cs="Arial"/>
+        </w:rPr>
+        <w:drawing>
+          <wp:inline distT="0" distB="0" distL="0" distR="0" wp14:anchorId="5D602C29" wp14:editId="4D8B07D8">
+            <wp:extent cx="5763429" cy="6916115"/>
+            <wp:effectExtent l="0" t="0" r="8890" b="0"/>
+            <wp:docPr id="149162342" name="Picture 1"/>
+            <wp:cNvGraphicFramePr>
+              <a:graphicFrameLocks xmlns:a="http://schemas.openxmlformats.org/drawingml/2006/main" noChangeAspect="1"/>
+            </wp:cNvGraphicFramePr>
+            <a:graphic xmlns:a="http://schemas.openxmlformats.org/drawingml/2006/main">
+              <a:graphicData uri="http://schemas.openxmlformats.org/drawingml/2006/picture">
+                <pic:pic xmlns:pic="http://schemas.openxmlformats.org/drawingml/2006/picture">
+                  <pic:nvPicPr>
+                    <pic:cNvPr id="149162342" name=""/>
+                    <pic:cNvPicPr/>
+                  </pic:nvPicPr>
+                  <pic:blipFill>
+                    <a:blip r:embed="rId19"/>
+                    <a:stretch>
+                      <a:fillRect/>
+                    </a:stretch>
+                  </pic:blipFill>
+                  <pic:spPr>
+                    <a:xfrm>
+                      <a:off x="0" y="0"/>
+                      <a:ext cx="5763429" cy="6916115"/>
+                    </a:xfrm>
+                    <a:prstGeom prst="rect">
+                      <a:avLst/>
+                    </a:prstGeom>
+                  </pic:spPr>
+                </pic:pic>
+              </a:graphicData>
+            </a:graphic>
+          </wp:inline>
+        </w:drawing>
+      </w:r>
+      <w:r>
+        <w:rPr>
+          <w:rFonts w:ascii="Arial" w:hAnsi="Arial" w:cs="Arial"/>
+        </w:rPr>
+        <w:t xml:space="preserve"> </w:t>
+      </w:r>
+      <w:r>
+        <w:rPr>
+          <w:rFonts w:ascii="Arial" w:hAnsi="Arial" w:cs="Arial"/>
+        </w:rPr>
+        <w:drawing>
+          <wp:inline distT="0" distB="0" distL="0" distR="0" wp14:anchorId="21732E2D" wp14:editId="5ABF47F7">
+            <wp:extent cx="5839640" cy="6954220"/>
+            <wp:effectExtent l="0" t="0" r="8890" b="0"/>
+            <wp:docPr id="1969125970" name="Picture 1"/>
+            <wp:cNvGraphicFramePr>
+              <a:graphicFrameLocks xmlns:a="http://schemas.openxmlformats.org/drawingml/2006/main" noChangeAspect="1"/>
+            </wp:cNvGraphicFramePr>
+            <a:graphic xmlns:a="http://schemas.openxmlformats.org/drawingml/2006/main">
+              <a:graphicData uri="http://schemas.openxmlformats.org/drawingml/2006/picture">
+                <pic:pic xmlns:pic="http://schemas.openxmlformats.org/drawingml/2006/picture">
+                  <pic:nvPicPr>
+                    <pic:cNvPr id="1969125970" name=""/>
+                    <pic:cNvPicPr/>
+                  </pic:nvPicPr>
+                  <pic:blipFill>
+                    <a:blip r:embed="rId20"/>
+                    <a:stretch>
+                      <a:fillRect/>
+                    </a:stretch>
+                  </pic:blipFill>
+                  <pic:spPr>
+                    <a:xfrm>
+                      <a:off x="0" y="0"/>
+                      <a:ext cx="5839640" cy="6954220"/>
+                    </a:xfrm>
+                    <a:prstGeom prst="rect">
+                      <a:avLst/>
+                    </a:prstGeom>
+                  </pic:spPr>
+                </pic:pic>
+              </a:graphicData>
+            </a:graphic>
+          </wp:inline>
+        </w:drawing>
+      </w:r>
+    </w:p>
+    <w:p>
+      <w:pPr>
+        <w:rPr>
+          <w:rFonts w:ascii="Arial" w:hAnsi="Arial" w:cs="Arial"/>
+          <w:b/>
+          <w:bCs/>
+          <w:sz w:val="28"/>
+          <w:szCs w:val="28"/>
+        </w:rPr>
+      </w:pPr>
+    </w:p>
+    <w:p>
+      <w:pPr>
+        <w:rPr>
+          <w:rFonts w:ascii="Arial" w:hAnsi="Arial" w:cs="Arial"/>
+          <w:b/>
+          <w:bCs/>
+          <w:sz w:val="28"/>
+          <w:szCs w:val="28"/>
+        </w:rPr>
+      </w:pPr>
+    </w:p>
+    <w:p>
+      <w:pPr>
+        <w:rPr>
+          <w:rFonts w:ascii="Arial" w:hAnsi="Arial" w:cs="Arial"/>
+          <w:sz w:val="28"/>
+          <w:szCs w:val="28"/>
+          <w:u w:val="single"/>
+        </w:rPr>
+      </w:pPr>
+    </w:p>
+    <w:p>
+      <w:pPr>
+        <w:rPr>
+          <w:rFonts w:ascii="Arial" w:hAnsi="Arial" w:cs="Arial"/>
+          <w:sz w:val="28"/>
+          <w:szCs w:val="28"/>
+          <w:u w:val="single"/>
+        </w:rPr>
+      </w:pPr>
+      <w:proofErr w:type="spellStart"/>
+      <w:r>
+        <w:rPr>
+          <w:rFonts w:ascii="Arial" w:hAnsi="Arial" w:cs="Arial"/>
+          <w:b/>
+          <w:bCs/>
+          <w:sz w:val="28"/>
+          <w:szCs w:val="28"/>
+          <w:u w:val="single"/>
+        </w:rPr>
+        <w:t>Instalare</w:t>
+      </w:r>
+      <w:proofErr w:type="spellEnd"/>
+    </w:p>
+    <w:p>
+      <w:pPr>
+        <w:rPr>
+          <w:rFonts w:ascii="Arial" w:hAnsi="Arial" w:cs="Arial"/>
+          <w:sz w:val="28"/>
+          <w:szCs w:val="28"/>
+        </w:rPr>
+      </w:pPr>
+      <w:r>
+        <w:rPr>
+          <w:rFonts w:ascii="Arial" w:hAnsi="Arial" w:cs="Arial"/>
+          <w:sz w:val="28"/>
+          <w:szCs w:val="28"/>
+        </w:rPr>
+        <w:t xml:space="preserve">1. </w:t>
+      </w:r>
+      <w:proofErr w:type="spellStart"/>
+      <w:r>
+        <w:rPr>
+          <w:rFonts w:ascii="Arial" w:hAnsi="Arial" w:cs="Arial"/>
+          <w:sz w:val="28"/>
+          <w:szCs w:val="28"/>
+        </w:rPr>
+        <w:t>Clonează</w:t>
+      </w:r>
+      <w:proofErr w:type="spellEnd"/>
+      <w:r>
+        <w:rPr>
+          <w:rFonts w:ascii="Arial" w:hAnsi="Arial" w:cs="Arial"/>
+          <w:sz w:val="28"/>
+          <w:szCs w:val="28"/>
+        </w:rPr>
+        <w:t xml:space="preserve"> </w:t>
+      </w:r>
+      <w:proofErr w:type="spellStart"/>
+      <w:r>
+        <w:rPr>
+          <w:rFonts w:ascii="Arial" w:hAnsi="Arial" w:cs="Arial"/>
+          <w:sz w:val="28"/>
+          <w:szCs w:val="28"/>
+        </w:rPr>
+        <w:t>depozitul</w:t>
+      </w:r>
+      <w:proofErr w:type="spellEnd"/>
+      <w:r>
+        <w:rPr>
+          <w:rFonts w:ascii="Arial" w:hAnsi="Arial" w:cs="Arial"/>
+          <w:sz w:val="28"/>
+          <w:szCs w:val="28"/>
+        </w:rPr>
+        <w:t>:</w:t>
+      </w:r>
+    </w:p>
+    <w:p>
+      <w:pPr>
+        <w:rPr>
+          <w:rFonts w:ascii="Arial" w:hAnsi="Arial" w:cs="Arial"/>
+          <w:sz w:val="28"/>
+          <w:szCs w:val="28"/>
+        </w:rPr>
+      </w:pPr>
+      <w:r>
+        <w:rPr>
+          <w:rFonts w:ascii="Arial" w:hAnsi="Arial" w:cs="Arial"/>
+          <w:sz w:val="28"/>
+          <w:szCs w:val="28"/>
+        </w:rPr>
+        <w:t>    git clone https://github.com/PatrikDav/ProiectTP.git</w:t>
+      </w:r>
+    </w:p>
+    <w:p>
+      <w:pPr>
+        <w:rPr>
+          <w:rFonts w:ascii="Arial" w:hAnsi="Arial" w:cs="Arial"/>
+          <w:sz w:val="28"/>
+          <w:szCs w:val="28"/>
+        </w:rPr>
+      </w:pPr>
+    </w:p>
+    <w:p>
+      <w:pPr>
+        <w:rPr>
+          <w:rFonts w:ascii="Arial" w:hAnsi="Arial" w:cs="Arial"/>
+          <w:sz w:val="28"/>
+          <w:szCs w:val="28"/>
+        </w:rPr>
+      </w:pPr>
+      <w:r>
+        <w:rPr>
+          <w:rFonts w:ascii="Arial" w:hAnsi="Arial" w:cs="Arial"/>
+          <w:sz w:val="28"/>
+          <w:szCs w:val="28"/>
+        </w:rPr>
+        <w:t xml:space="preserve">2. </w:t>
+      </w:r>
+      <w:proofErr w:type="spellStart"/>
+      <w:r>
+        <w:rPr>
+          <w:rFonts w:ascii="Arial" w:hAnsi="Arial" w:cs="Arial"/>
+          <w:sz w:val="28"/>
+          <w:szCs w:val="28"/>
+        </w:rPr>
+        <w:t>Compilează</w:t>
+      </w:r>
+      <w:proofErr w:type="spellEnd"/>
+      <w:r>
+        <w:rPr>
+          <w:rFonts w:ascii="Arial" w:hAnsi="Arial" w:cs="Arial"/>
+          <w:sz w:val="28"/>
+          <w:szCs w:val="28"/>
+        </w:rPr>
+        <w:t xml:space="preserve"> </w:t>
+      </w:r>
+      <w:proofErr w:type="spellStart"/>
+      <w:r>
+        <w:rPr>
+          <w:rFonts w:ascii="Arial" w:hAnsi="Arial" w:cs="Arial"/>
+          <w:sz w:val="28"/>
+          <w:szCs w:val="28"/>
+        </w:rPr>
+        <w:t>proiectul</w:t>
+      </w:r>
+      <w:proofErr w:type="spellEnd"/>
+      <w:r>
+        <w:rPr>
+          <w:rFonts w:ascii="Arial" w:hAnsi="Arial" w:cs="Arial"/>
+          <w:sz w:val="28"/>
+          <w:szCs w:val="28"/>
+        </w:rPr>
+        <w:t>:</w:t>
+      </w:r>
+    </w:p>
+    <w:p>
+      <w:pPr>
+        <w:rPr>
+          <w:rFonts w:ascii="Arial" w:hAnsi="Arial" w:cs="Arial"/>
+          <w:sz w:val="28"/>
+          <w:szCs w:val="28"/>
+        </w:rPr>
+      </w:pPr>
+      <w:r>
+        <w:rPr>
+          <w:rFonts w:ascii="Arial" w:hAnsi="Arial" w:cs="Arial"/>
+          <w:sz w:val="28"/>
+          <w:szCs w:val="28"/>
+        </w:rPr>
+        <w:t xml:space="preserve">    </w:t>
+      </w:r>
+      <w:proofErr w:type="spellStart"/>
+      <w:r>
+        <w:rPr>
+          <w:rFonts w:ascii="Arial" w:hAnsi="Arial" w:cs="Arial"/>
+          <w:sz w:val="28"/>
+          <w:szCs w:val="28"/>
+        </w:rPr>
+        <w:t>gcc</w:t>
+      </w:r>
+      <w:proofErr w:type="spellEnd"/>
+      <w:r>
+        <w:rPr>
+          <w:rFonts w:ascii="Arial" w:hAnsi="Arial" w:cs="Arial"/>
+          <w:sz w:val="28"/>
+          <w:szCs w:val="28"/>
+        </w:rPr>
+        <w:t xml:space="preserve"> -Wall -o 2048 2048.c -lSDL2 -lSDL2_ttf -</w:t>
+      </w:r>
+      <w:proofErr w:type="spellStart"/>
+      <w:r>
+        <w:rPr>
+          <w:rFonts w:ascii="Arial" w:hAnsi="Arial" w:cs="Arial"/>
+          <w:sz w:val="28"/>
+          <w:szCs w:val="28"/>
+        </w:rPr>
+        <w:t>lm</w:t>
+      </w:r>
+      <w:proofErr w:type="spellEnd"/>
+    </w:p>
+    <w:p>
+      <w:pPr>
+        <w:rPr>
+          <w:rFonts w:ascii="Arial" w:hAnsi="Arial" w:cs="Arial"/>
+          <w:sz w:val="28"/>
+          <w:szCs w:val="28"/>
+          <w:u w:val="single"/>
+        </w:rPr>
+      </w:pPr>
+    </w:p>
+    <w:p>
+      <w:pPr>
+        <w:rPr>
+          <w:rFonts w:ascii="Arial" w:hAnsi="Arial" w:cs="Arial"/>
+          <w:sz w:val="28"/>
+          <w:szCs w:val="28"/>
+          <w:u w:val="single"/>
+        </w:rPr>
+      </w:pPr>
+      <w:proofErr w:type="spellStart"/>
+      <w:r>
+        <w:rPr>
+          <w:rFonts w:ascii="Arial" w:hAnsi="Arial" w:cs="Arial"/>
+          <w:b/>
+          <w:bCs/>
+          <w:sz w:val="28"/>
+          <w:szCs w:val="28"/>
+          <w:u w:val="single"/>
+        </w:rPr>
+        <w:t>Utilizare</w:t>
+      </w:r>
+      <w:proofErr w:type="spellEnd"/>
+    </w:p>
+    <w:p>
+      <w:pPr>
+        <w:rPr>
+          <w:rFonts w:ascii="Arial" w:hAnsi="Arial" w:cs="Arial"/>
+        </w:rPr>
+      </w:pPr>
+      <w:proofErr w:type="spellStart"/>
+      <w:r>
+        <w:rPr>
+          <w:rFonts w:ascii="Arial" w:hAnsi="Arial" w:cs="Arial"/>
+        </w:rPr>
+        <w:t>Rulează</w:t>
+      </w:r>
+      <w:proofErr w:type="spellEnd"/>
+      <w:r>
+        <w:rPr>
+          <w:rFonts w:ascii="Arial" w:hAnsi="Arial" w:cs="Arial"/>
+        </w:rPr>
+        <w:t xml:space="preserve"> </w:t>
+      </w:r>
+      <w:proofErr w:type="spellStart"/>
+      <w:r>
+        <w:rPr>
+          <w:rFonts w:ascii="Arial" w:hAnsi="Arial" w:cs="Arial"/>
+        </w:rPr>
+        <w:t>jocul</w:t>
+      </w:r>
+      <w:proofErr w:type="spellEnd"/>
+      <w:r>
+        <w:rPr>
+          <w:rFonts w:ascii="Arial" w:hAnsi="Arial" w:cs="Arial"/>
+        </w:rPr>
+        <w:t xml:space="preserve"> </w:t>
+      </w:r>
+      <w:proofErr w:type="spellStart"/>
+      <w:r>
+        <w:rPr>
+          <w:rFonts w:ascii="Arial" w:hAnsi="Arial" w:cs="Arial"/>
+        </w:rPr>
+        <w:t>compilat</w:t>
+      </w:r>
+      <w:proofErr w:type="spellEnd"/>
+      <w:r>
+        <w:rPr>
+          <w:rFonts w:ascii="Arial" w:hAnsi="Arial" w:cs="Arial"/>
+        </w:rPr>
+        <w:t>:</w:t>
+      </w:r>
+    </w:p>
+    <w:p>
+      <w:pPr>
+        <w:rPr>
+          <w:rFonts w:ascii="Arial" w:hAnsi="Arial" w:cs="Arial"/>
+        </w:rPr>
+      </w:pPr>
+      <w:r>
+        <w:rPr>
+          <w:rFonts w:ascii="Arial" w:hAnsi="Arial" w:cs="Arial"/>
+        </w:rPr>
+        <w:t>./2048</w:t>
+      </w:r>
+    </w:p>
+    <w:p>
+      <w:pPr>
+        <w:rPr>
+          <w:rFonts w:ascii="Arial" w:hAnsi="Arial" w:cs="Arial"/>
+          <w:sz w:val="28"/>
+          <w:szCs w:val="28"/>
+          <w:u w:val="single"/>
+        </w:rPr>
+      </w:pPr>
+    </w:p>
+    <w:p>
+      <w:pPr>
+        <w:rPr>
+          <w:rFonts w:ascii="Arial" w:hAnsi="Arial" w:cs="Arial"/>
+          <w:sz w:val="28"/>
+          <w:szCs w:val="28"/>
+          <w:u w:val="single"/>
+        </w:rPr>
+      </w:pPr>
+      <w:proofErr w:type="spellStart"/>
+      <w:r>
+        <w:rPr>
+          <w:rFonts w:ascii="Arial" w:hAnsi="Arial" w:cs="Arial"/>
+          <w:b/>
+          <w:bCs/>
+          <w:sz w:val="28"/>
+          <w:szCs w:val="28"/>
+          <w:u w:val="single"/>
+        </w:rPr>
+        <w:t>Controale</w:t>
+      </w:r>
+      <w:proofErr w:type="spellEnd"/>
+    </w:p>
+    <w:p>
+      <w:pPr>
+        <w:rPr>
+          <w:rFonts w:ascii="Arial" w:hAnsi="Arial" w:cs="Arial"/>
+        </w:rPr>
+      </w:pPr>
+      <w:r>
+        <w:rPr>
+          <w:rFonts w:ascii="Arial" w:hAnsi="Arial" w:cs="Arial"/>
+        </w:rPr>
+        <w:t xml:space="preserve">- </w:t>
+      </w:r>
+      <w:proofErr w:type="spellStart"/>
+      <w:r>
+        <w:rPr>
+          <w:rFonts w:ascii="Arial" w:hAnsi="Arial" w:cs="Arial"/>
+        </w:rPr>
+        <w:t>Folosește</w:t>
+      </w:r>
+      <w:proofErr w:type="spellEnd"/>
+      <w:r>
+        <w:rPr>
+          <w:rFonts w:ascii="Arial" w:hAnsi="Arial" w:cs="Arial"/>
+        </w:rPr>
+        <w:t xml:space="preserve"> </w:t>
+      </w:r>
+      <w:proofErr w:type="spellStart"/>
+      <w:r>
+        <w:rPr>
+          <w:rFonts w:ascii="Arial" w:hAnsi="Arial" w:cs="Arial"/>
+        </w:rPr>
+        <w:t>tastele</w:t>
+      </w:r>
+      <w:proofErr w:type="spellEnd"/>
+      <w:r>
+        <w:rPr>
+          <w:rFonts w:ascii="Arial" w:hAnsi="Arial" w:cs="Arial"/>
+        </w:rPr>
+        <w:t xml:space="preserve"> SAGETI ( ^, &lt;, &gt;, ˅) </w:t>
+      </w:r>
+      <w:proofErr w:type="spellStart"/>
+      <w:r>
+        <w:rPr>
+          <w:rFonts w:ascii="Arial" w:hAnsi="Arial" w:cs="Arial"/>
+        </w:rPr>
+        <w:t>pentru</w:t>
+      </w:r>
+      <w:proofErr w:type="spellEnd"/>
+      <w:r>
+        <w:rPr>
+          <w:rFonts w:ascii="Arial" w:hAnsi="Arial" w:cs="Arial"/>
+        </w:rPr>
+        <w:t xml:space="preserve"> a muta </w:t>
+      </w:r>
+      <w:proofErr w:type="spellStart"/>
+      <w:r>
+        <w:rPr>
+          <w:rFonts w:ascii="Arial" w:hAnsi="Arial" w:cs="Arial"/>
+        </w:rPr>
+        <w:t>plăcile</w:t>
+      </w:r>
+      <w:proofErr w:type="spellEnd"/>
+      <w:r>
+        <w:rPr>
+          <w:rFonts w:ascii="Arial" w:hAnsi="Arial" w:cs="Arial"/>
+        </w:rPr>
+        <w:t>.</w:t>
+      </w:r>
+    </w:p>
+    <w:p>
+      <w:pPr>
+        <w:rPr>
+          <w:rFonts w:ascii="Arial" w:hAnsi="Arial" w:cs="Arial"/>
+        </w:rPr>
+      </w:pPr>
+      <w:r>
+        <w:rPr>
+          <w:rFonts w:ascii="Arial" w:hAnsi="Arial" w:cs="Arial"/>
+        </w:rPr>
+        <w:t xml:space="preserve">- </w:t>
+      </w:r>
+      <w:proofErr w:type="spellStart"/>
+      <w:r>
+        <w:rPr>
+          <w:rFonts w:ascii="Arial" w:hAnsi="Arial" w:cs="Arial"/>
+        </w:rPr>
+        <w:t>Combină</w:t>
+      </w:r>
+      <w:proofErr w:type="spellEnd"/>
+      <w:r>
+        <w:rPr>
+          <w:rFonts w:ascii="Arial" w:hAnsi="Arial" w:cs="Arial"/>
+        </w:rPr>
+        <w:t xml:space="preserve"> </w:t>
+      </w:r>
+      <w:proofErr w:type="spellStart"/>
+      <w:r>
+        <w:rPr>
+          <w:rFonts w:ascii="Arial" w:hAnsi="Arial" w:cs="Arial"/>
+        </w:rPr>
+        <w:t>plăcile</w:t>
+      </w:r>
+      <w:proofErr w:type="spellEnd"/>
+      <w:r>
+        <w:rPr>
+          <w:rFonts w:ascii="Arial" w:hAnsi="Arial" w:cs="Arial"/>
+        </w:rPr>
+        <w:t xml:space="preserve"> cu </w:t>
+      </w:r>
+      <w:proofErr w:type="spellStart"/>
+      <w:r>
+        <w:rPr>
+          <w:rFonts w:ascii="Arial" w:hAnsi="Arial" w:cs="Arial"/>
+        </w:rPr>
+        <w:t>același</w:t>
+      </w:r>
+      <w:proofErr w:type="spellEnd"/>
+      <w:r>
+        <w:rPr>
+          <w:rFonts w:ascii="Arial" w:hAnsi="Arial" w:cs="Arial"/>
+        </w:rPr>
+        <w:t xml:space="preserve"> </w:t>
+      </w:r>
+      <w:proofErr w:type="spellStart"/>
+      <w:r>
+        <w:rPr>
+          <w:rFonts w:ascii="Arial" w:hAnsi="Arial" w:cs="Arial"/>
+        </w:rPr>
+        <w:t>număr</w:t>
+      </w:r>
+      <w:proofErr w:type="spellEnd"/>
+      <w:r>
+        <w:rPr>
+          <w:rFonts w:ascii="Arial" w:hAnsi="Arial" w:cs="Arial"/>
+        </w:rPr>
+        <w:t xml:space="preserve"> </w:t>
+      </w:r>
+      <w:proofErr w:type="spellStart"/>
+      <w:r>
+        <w:rPr>
+          <w:rFonts w:ascii="Arial" w:hAnsi="Arial" w:cs="Arial"/>
+        </w:rPr>
+        <w:t>pentru</w:t>
+      </w:r>
+      <w:proofErr w:type="spellEnd"/>
+      <w:r>
+        <w:rPr>
+          <w:rFonts w:ascii="Arial" w:hAnsi="Arial" w:cs="Arial"/>
+        </w:rPr>
+        <w:t xml:space="preserve"> a </w:t>
+      </w:r>
+      <w:proofErr w:type="spellStart"/>
+      <w:r>
+        <w:rPr>
+          <w:rFonts w:ascii="Arial" w:hAnsi="Arial" w:cs="Arial"/>
+        </w:rPr>
+        <w:t>crea</w:t>
+      </w:r>
+      <w:proofErr w:type="spellEnd"/>
+      <w:r>
+        <w:rPr>
+          <w:rFonts w:ascii="Arial" w:hAnsi="Arial" w:cs="Arial"/>
+        </w:rPr>
+        <w:t xml:space="preserve"> o </w:t>
+      </w:r>
+      <w:proofErr w:type="spellStart"/>
+      <w:r>
+        <w:rPr>
+          <w:rFonts w:ascii="Arial" w:hAnsi="Arial" w:cs="Arial"/>
+        </w:rPr>
+        <w:t>nouă</w:t>
+      </w:r>
+      <w:proofErr w:type="spellEnd"/>
+      <w:r>
+        <w:rPr>
+          <w:rFonts w:ascii="Arial" w:hAnsi="Arial" w:cs="Arial"/>
+        </w:rPr>
+        <w:t xml:space="preserve"> </w:t>
+      </w:r>
+      <w:proofErr w:type="spellStart"/>
+      <w:r>
+        <w:rPr>
+          <w:rFonts w:ascii="Arial" w:hAnsi="Arial" w:cs="Arial"/>
+        </w:rPr>
+        <w:t>placă</w:t>
+      </w:r>
+      <w:proofErr w:type="spellEnd"/>
+      <w:r>
+        <w:rPr>
+          <w:rFonts w:ascii="Arial" w:hAnsi="Arial" w:cs="Arial"/>
+        </w:rPr>
+        <w:t xml:space="preserve"> cu </w:t>
+      </w:r>
+      <w:proofErr w:type="spellStart"/>
+      <w:r>
+        <w:rPr>
+          <w:rFonts w:ascii="Arial" w:hAnsi="Arial" w:cs="Arial"/>
+        </w:rPr>
+        <w:t>suma</w:t>
+      </w:r>
+      <w:proofErr w:type="spellEnd"/>
+      <w:r>
+        <w:rPr>
+          <w:rFonts w:ascii="Arial" w:hAnsi="Arial" w:cs="Arial"/>
+        </w:rPr>
+        <w:t xml:space="preserve"> lor.</w:t>
+      </w:r>
+    </w:p>
+    <w:p>
+      <w:pPr>
+        <w:rPr>
+          <w:rFonts w:ascii="Arial" w:hAnsi="Arial" w:cs="Arial"/>
+        </w:rPr>
+      </w:pPr>
+      <w:r>
+        <w:rPr>
+          <w:rFonts w:ascii="Arial" w:hAnsi="Arial" w:cs="Arial"/>
+        </w:rPr>
+        <w:t xml:space="preserve">- </w:t>
+      </w:r>
+      <w:proofErr w:type="spellStart"/>
+      <w:r>
+        <w:rPr>
+          <w:rFonts w:ascii="Arial" w:hAnsi="Arial" w:cs="Arial"/>
+        </w:rPr>
+        <w:t>Încearcă</w:t>
+      </w:r>
+      <w:proofErr w:type="spellEnd"/>
+      <w:r>
+        <w:rPr>
+          <w:rFonts w:ascii="Arial" w:hAnsi="Arial" w:cs="Arial"/>
+        </w:rPr>
+        <w:t xml:space="preserve"> </w:t>
+      </w:r>
+      <w:proofErr w:type="spellStart"/>
+      <w:r>
+        <w:rPr>
+          <w:rFonts w:ascii="Arial" w:hAnsi="Arial" w:cs="Arial"/>
+        </w:rPr>
+        <w:t>să</w:t>
+      </w:r>
+      <w:proofErr w:type="spellEnd"/>
+      <w:r>
+        <w:rPr>
+          <w:rFonts w:ascii="Arial" w:hAnsi="Arial" w:cs="Arial"/>
+        </w:rPr>
+        <w:t xml:space="preserve"> </w:t>
+      </w:r>
+      <w:proofErr w:type="spellStart"/>
+      <w:r>
+        <w:rPr>
+          <w:rFonts w:ascii="Arial" w:hAnsi="Arial" w:cs="Arial"/>
+        </w:rPr>
+        <w:t>ajungi</w:t>
+      </w:r>
+      <w:proofErr w:type="spellEnd"/>
+      <w:r>
+        <w:rPr>
+          <w:rFonts w:ascii="Arial" w:hAnsi="Arial" w:cs="Arial"/>
+        </w:rPr>
+        <w:t xml:space="preserve"> la </w:t>
+      </w:r>
+      <w:proofErr w:type="spellStart"/>
+      <w:r>
+        <w:rPr>
+          <w:rFonts w:ascii="Arial" w:hAnsi="Arial" w:cs="Arial"/>
+        </w:rPr>
+        <w:t>placa</w:t>
+      </w:r>
+      <w:proofErr w:type="spellEnd"/>
+      <w:r>
+        <w:rPr>
+          <w:rFonts w:ascii="Arial" w:hAnsi="Arial" w:cs="Arial"/>
+        </w:rPr>
+        <w:t xml:space="preserve"> 2048 </w:t>
+      </w:r>
+      <w:proofErr w:type="spellStart"/>
+      <w:r>
+        <w:rPr>
+          <w:rFonts w:ascii="Arial" w:hAnsi="Arial" w:cs="Arial"/>
+        </w:rPr>
+        <w:t>pentru</w:t>
+      </w:r>
+      <w:proofErr w:type="spellEnd"/>
+      <w:r>
+        <w:rPr>
+          <w:rFonts w:ascii="Arial" w:hAnsi="Arial" w:cs="Arial"/>
+        </w:rPr>
+        <w:t xml:space="preserve"> a </w:t>
+      </w:r>
+      <w:proofErr w:type="spellStart"/>
+      <w:r>
+        <w:rPr>
+          <w:rFonts w:ascii="Arial" w:hAnsi="Arial" w:cs="Arial"/>
+        </w:rPr>
+        <w:t>câștiga</w:t>
+      </w:r>
+      <w:proofErr w:type="spellEnd"/>
+      <w:r>
+        <w:rPr>
+          <w:rFonts w:ascii="Arial" w:hAnsi="Arial" w:cs="Arial"/>
+        </w:rPr>
+        <w:t xml:space="preserve"> </w:t>
+      </w:r>
+      <w:proofErr w:type="spellStart"/>
+      <w:r>
+        <w:rPr>
+          <w:rFonts w:ascii="Arial" w:hAnsi="Arial" w:cs="Arial"/>
+        </w:rPr>
+        <w:t>jocul</w:t>
+      </w:r>
+      <w:proofErr w:type="spellEnd"/>
+      <w:r>
+        <w:rPr>
+          <w:rFonts w:ascii="Arial" w:hAnsi="Arial" w:cs="Arial"/>
+        </w:rPr>
+        <w:t>.</w:t>
+      </w:r>
+    </w:p>
+    <w:p>
+      <w:pPr>
+        <w:rPr>
+          <w:rFonts w:ascii="Arial" w:hAnsi="Arial" w:cs="Arial"/>
+        </w:rPr>
+      </w:pPr>
+      <w:r>
+        <w:rPr>
+          <w:rFonts w:ascii="Arial" w:hAnsi="Arial" w:cs="Arial"/>
+        </w:rPr>
+        <w:t xml:space="preserve">- </w:t>
+      </w:r>
+      <w:proofErr w:type="spellStart"/>
+      <w:r>
+        <w:rPr>
+          <w:rFonts w:ascii="Arial" w:hAnsi="Arial" w:cs="Arial"/>
+        </w:rPr>
+        <w:t>Setează</w:t>
+      </w:r>
+      <w:proofErr w:type="spellEnd"/>
+      <w:r>
+        <w:rPr>
+          <w:rFonts w:ascii="Arial" w:hAnsi="Arial" w:cs="Arial"/>
+        </w:rPr>
+        <w:t xml:space="preserve"> </w:t>
+      </w:r>
+      <w:proofErr w:type="spellStart"/>
+      <w:r>
+        <w:rPr>
+          <w:rFonts w:ascii="Arial" w:hAnsi="Arial" w:cs="Arial"/>
+        </w:rPr>
+        <w:t>dimensiunea</w:t>
+      </w:r>
+      <w:proofErr w:type="spellEnd"/>
+      <w:r>
+        <w:rPr>
+          <w:rFonts w:ascii="Arial" w:hAnsi="Arial" w:cs="Arial"/>
+        </w:rPr>
+        <w:t xml:space="preserve"> </w:t>
+      </w:r>
+      <w:proofErr w:type="spellStart"/>
+      <w:r>
+        <w:rPr>
+          <w:rFonts w:ascii="Arial" w:hAnsi="Arial" w:cs="Arial"/>
+        </w:rPr>
+        <w:t>boardului</w:t>
+      </w:r>
+      <w:proofErr w:type="spellEnd"/>
+      <w:r>
+        <w:rPr>
+          <w:rFonts w:ascii="Arial" w:hAnsi="Arial" w:cs="Arial"/>
+        </w:rPr>
+        <w:t xml:space="preserve"> la </w:t>
+      </w:r>
+      <w:proofErr w:type="spellStart"/>
+      <w:r>
+        <w:rPr>
+          <w:rFonts w:ascii="Arial" w:hAnsi="Arial" w:cs="Arial"/>
+        </w:rPr>
+        <w:t>începutul</w:t>
+      </w:r>
+      <w:proofErr w:type="spellEnd"/>
+      <w:r>
+        <w:rPr>
+          <w:rFonts w:ascii="Arial" w:hAnsi="Arial" w:cs="Arial"/>
+        </w:rPr>
+        <w:t xml:space="preserve"> </w:t>
+      </w:r>
+      <w:proofErr w:type="spellStart"/>
+      <w:r>
+        <w:rPr>
+          <w:rFonts w:ascii="Arial" w:hAnsi="Arial" w:cs="Arial"/>
+        </w:rPr>
+        <w:t>jocului</w:t>
+      </w:r>
+      <w:proofErr w:type="spellEnd"/>
+      <w:r>
+        <w:rPr>
+          <w:rFonts w:ascii="Arial" w:hAnsi="Arial" w:cs="Arial"/>
+        </w:rPr>
+        <w:t>.</w:t>
+      </w:r>
     </w:p>
     <w:p>
       <w:pPr>
